--- a/Computer Networks Project 1.docx
+++ b/Computer Networks Project 1.docx
@@ -396,9 +396,6 @@
       <w:pPr>
         <w:spacing w:after="0" w:line="240" w:lineRule="auto"/>
         <w:ind w:firstLineChars="100" w:firstLine="200"/>
-        <w:rPr>
-          <w:rFonts w:hint="eastAsia"/>
-        </w:rPr>
       </w:pPr>
       <w:r>
         <w:rPr>
@@ -591,7 +588,6 @@
         <w:spacing w:after="0" w:line="240" w:lineRule="auto"/>
         <w:ind w:firstLineChars="50" w:firstLine="100"/>
         <w:rPr>
-          <w:rFonts w:hint="eastAsia"/>
           <w:noProof/>
         </w:rPr>
       </w:pPr>
@@ -700,7 +696,6 @@
         <w:spacing w:after="0" w:line="240" w:lineRule="auto"/>
         <w:ind w:firstLineChars="50" w:firstLine="100"/>
         <w:rPr>
-          <w:rFonts w:hint="eastAsia"/>
           <w:noProof/>
         </w:rPr>
       </w:pPr>
@@ -814,7 +809,6 @@
       <w:pPr>
         <w:spacing w:after="0" w:line="240" w:lineRule="auto"/>
         <w:rPr>
-          <w:rFonts w:hint="eastAsia"/>
           <w:noProof/>
         </w:rPr>
       </w:pPr>
@@ -919,7 +913,6 @@
         <w:ind w:firstLineChars="100" w:firstLine="200"/>
         <w:jc w:val="left"/>
         <w:rPr>
-          <w:rFonts w:hint="eastAsia"/>
           <w:noProof/>
           <w:szCs w:val="20"/>
         </w:rPr>
@@ -1228,7 +1221,6 @@
         <w:ind w:firstLineChars="100" w:firstLine="200"/>
         <w:jc w:val="left"/>
         <w:rPr>
-          <w:rFonts w:hint="eastAsia"/>
           <w:noProof/>
           <w:szCs w:val="20"/>
         </w:rPr>
@@ -1251,9 +1243,9 @@
         </w:rPr>
         <w:lastRenderedPageBreak/>
         <w:drawing>
-          <wp:inline distT="0" distB="0" distL="0" distR="0" wp14:anchorId="06EB8C34" wp14:editId="5AD95DA8">
-            <wp:extent cx="5724525" cy="3457575"/>
-            <wp:effectExtent l="0" t="0" r="9525" b="9525"/>
+          <wp:inline distT="0" distB="0" distL="0" distR="0" wp14:anchorId="06EB8C34" wp14:editId="4FFB5262">
+            <wp:extent cx="2800350" cy="1691393"/>
+            <wp:effectExtent l="0" t="0" r="0" b="4445"/>
             <wp:docPr id="2" name="그림 2"/>
             <wp:cNvGraphicFramePr>
               <a:graphicFrameLocks xmlns:a="http://schemas.openxmlformats.org/drawingml/2006/main" noChangeAspect="1"/>
@@ -1283,7 +1275,7 @@
                   <pic:spPr bwMode="auto">
                     <a:xfrm>
                       <a:off x="0" y="0"/>
-                      <a:ext cx="5724525" cy="3457575"/>
+                      <a:ext cx="2818763" cy="1702515"/>
                     </a:xfrm>
                     <a:prstGeom prst="rect">
                       <a:avLst/>
@@ -1299,50 +1291,6 @@
           </wp:inline>
         </w:drawing>
       </w:r>
-    </w:p>
-    <w:p>
-      <w:pPr>
-        <w:spacing w:after="0" w:line="240" w:lineRule="auto"/>
-        <w:jc w:val="center"/>
-        <w:rPr>
-          <w:rFonts w:hint="eastAsia"/>
-          <w:noProof/>
-          <w:szCs w:val="20"/>
-        </w:rPr>
-      </w:pPr>
-      <w:r>
-        <w:rPr>
-          <w:rFonts w:hint="eastAsia"/>
-          <w:noProof/>
-          <w:szCs w:val="20"/>
-        </w:rPr>
-        <w:t>J</w:t>
-      </w:r>
-      <w:r>
-        <w:rPr>
-          <w:noProof/>
-          <w:szCs w:val="20"/>
-        </w:rPr>
-        <w:t>PEG</w:t>
-      </w:r>
-      <w:r>
-        <w:rPr>
-          <w:rFonts w:hint="eastAsia"/>
-          <w:noProof/>
-          <w:szCs w:val="20"/>
-        </w:rPr>
-        <w:t>인 경우이다.</w:t>
-      </w:r>
-    </w:p>
-    <w:p>
-      <w:pPr>
-        <w:spacing w:after="0" w:line="240" w:lineRule="auto"/>
-        <w:jc w:val="center"/>
-        <w:rPr>
-          <w:noProof/>
-          <w:szCs w:val="20"/>
-        </w:rPr>
-      </w:pPr>
       <w:r>
         <w:rPr>
           <w:rFonts w:hint="eastAsia"/>
@@ -1350,10 +1298,10 @@
           <w:szCs w:val="20"/>
         </w:rPr>
         <w:drawing>
-          <wp:inline distT="0" distB="0" distL="0" distR="0" wp14:anchorId="7861BAD5" wp14:editId="02377BC9">
-            <wp:extent cx="5724525" cy="3457575"/>
-            <wp:effectExtent l="0" t="0" r="9525" b="9525"/>
-            <wp:docPr id="3" name="그림 3"/>
+          <wp:inline distT="0" distB="0" distL="0" distR="0" wp14:anchorId="76DAC581" wp14:editId="00427A42">
+            <wp:extent cx="2914650" cy="1760430"/>
+            <wp:effectExtent l="0" t="0" r="0" b="0"/>
+            <wp:docPr id="3" name="그림 3" descr="텍스트이(가) 표시된 사진&#10;&#10;자동 생성된 설명"/>
             <wp:cNvGraphicFramePr>
               <a:graphicFrameLocks xmlns:a="http://schemas.openxmlformats.org/drawingml/2006/main" noChangeAspect="1"/>
             </wp:cNvGraphicFramePr>
@@ -1361,7 +1309,7 @@
               <a:graphicData uri="http://schemas.openxmlformats.org/drawingml/2006/picture">
                 <pic:pic xmlns:pic="http://schemas.openxmlformats.org/drawingml/2006/picture">
                   <pic:nvPicPr>
-                    <pic:cNvPr id="0" name="Picture 2"/>
+                    <pic:cNvPr id="3" name="그림 3" descr="텍스트이(가) 표시된 사진&#10;&#10;자동 생성된 설명"/>
                     <pic:cNvPicPr>
                       <a:picLocks noChangeAspect="1" noChangeArrowheads="1"/>
                     </pic:cNvPicPr>
@@ -1382,7 +1330,7 @@
                   <pic:spPr bwMode="auto">
                     <a:xfrm>
                       <a:off x="0" y="0"/>
-                      <a:ext cx="5724525" cy="3457575"/>
+                      <a:ext cx="2931362" cy="1770524"/>
                     </a:xfrm>
                     <a:prstGeom prst="rect">
                       <a:avLst/>
@@ -1398,6 +1346,55 @@
           </wp:inline>
         </w:drawing>
       </w:r>
+    </w:p>
+    <w:p>
+      <w:pPr>
+        <w:spacing w:after="0" w:line="240" w:lineRule="auto"/>
+        <w:ind w:firstLineChars="800" w:firstLine="1600"/>
+        <w:jc w:val="left"/>
+        <w:rPr>
+          <w:noProof/>
+          <w:szCs w:val="20"/>
+        </w:rPr>
+      </w:pPr>
+      <w:r>
+        <w:rPr>
+          <w:rFonts w:hint="eastAsia"/>
+          <w:noProof/>
+          <w:szCs w:val="20"/>
+        </w:rPr>
+        <w:t>J</w:t>
+      </w:r>
+      <w:r>
+        <w:rPr>
+          <w:noProof/>
+          <w:szCs w:val="20"/>
+        </w:rPr>
+        <w:t>PEG</w:t>
+      </w:r>
+      <w:r>
+        <w:rPr>
+          <w:rFonts w:hint="eastAsia"/>
+          <w:noProof/>
+          <w:szCs w:val="20"/>
+        </w:rPr>
+        <w:t>인 경우이다.</w:t>
+      </w:r>
+      <w:r>
+        <w:rPr>
+          <w:rFonts w:hint="eastAsia"/>
+          <w:noProof/>
+          <w:szCs w:val="20"/>
+        </w:rPr>
+        <w:t xml:space="preserve"> </w:t>
+      </w:r>
+      <w:r>
+        <w:rPr>
+          <w:noProof/>
+          <w:szCs w:val="20"/>
+        </w:rPr>
+        <w:t xml:space="preserve">                          </w:t>
+      </w:r>
       <w:r>
         <w:rPr>
           <w:rFonts w:hint="eastAsia"/>
@@ -1427,22 +1424,20 @@
         <w:spacing w:after="0" w:line="240" w:lineRule="auto"/>
         <w:jc w:val="center"/>
         <w:rPr>
-          <w:rFonts w:hint="eastAsia"/>
-          <w:noProof/>
-          <w:szCs w:val="20"/>
-        </w:rPr>
-      </w:pPr>
-      <w:r>
-        <w:rPr>
-          <w:rFonts w:hint="eastAsia"/>
-          <w:noProof/>
-          <w:szCs w:val="20"/>
-        </w:rPr>
-        <w:lastRenderedPageBreak/>
+          <w:noProof/>
+          <w:szCs w:val="20"/>
+        </w:rPr>
+      </w:pPr>
+      <w:r>
+        <w:rPr>
+          <w:rFonts w:hint="eastAsia"/>
+          <w:noProof/>
+          <w:szCs w:val="20"/>
+        </w:rPr>
         <w:drawing>
-          <wp:inline distT="0" distB="0" distL="0" distR="0" wp14:anchorId="35373EA4" wp14:editId="6F890941">
-            <wp:extent cx="5724525" cy="3457575"/>
-            <wp:effectExtent l="0" t="0" r="9525" b="9525"/>
+          <wp:inline distT="0" distB="0" distL="0" distR="0" wp14:anchorId="35373EA4" wp14:editId="3E10B273">
+            <wp:extent cx="2689225" cy="1624273"/>
+            <wp:effectExtent l="0" t="0" r="0" b="0"/>
             <wp:docPr id="4" name="그림 4"/>
             <wp:cNvGraphicFramePr>
               <a:graphicFrameLocks xmlns:a="http://schemas.openxmlformats.org/drawingml/2006/main" noChangeAspect="1"/>
@@ -1472,7 +1467,7 @@
                   <pic:spPr bwMode="auto">
                     <a:xfrm>
                       <a:off x="0" y="0"/>
-                      <a:ext cx="5724525" cy="3457575"/>
+                      <a:ext cx="2701812" cy="1631876"/>
                     </a:xfrm>
                     <a:prstGeom prst="rect">
                       <a:avLst/>
@@ -1488,43 +1483,6 @@
           </wp:inline>
         </w:drawing>
       </w:r>
-    </w:p>
-    <w:p>
-      <w:pPr>
-        <w:spacing w:after="0" w:line="240" w:lineRule="auto"/>
-        <w:ind w:left="100" w:hangingChars="50" w:hanging="100"/>
-        <w:jc w:val="center"/>
-        <w:rPr>
-          <w:noProof/>
-          <w:szCs w:val="20"/>
-        </w:rPr>
-      </w:pPr>
-      <w:r>
-        <w:rPr>
-          <w:noProof/>
-          <w:szCs w:val="20"/>
-        </w:rPr>
-        <w:t xml:space="preserve">Default directory </w:t>
-      </w:r>
-      <w:r>
-        <w:rPr>
-          <w:rFonts w:hint="eastAsia"/>
-          <w:noProof/>
-          <w:szCs w:val="20"/>
-        </w:rPr>
-        <w:t>인경우이다.</w:t>
-      </w:r>
-    </w:p>
-    <w:p>
-      <w:pPr>
-        <w:spacing w:after="0" w:line="240" w:lineRule="auto"/>
-        <w:ind w:left="100" w:hangingChars="50" w:hanging="100"/>
-        <w:jc w:val="center"/>
-        <w:rPr>
-          <w:noProof/>
-          <w:szCs w:val="20"/>
-        </w:rPr>
-      </w:pPr>
       <w:r>
         <w:rPr>
           <w:rFonts w:hint="eastAsia"/>
@@ -1532,10 +1490,10 @@
           <w:szCs w:val="20"/>
         </w:rPr>
         <w:drawing>
-          <wp:inline distT="0" distB="0" distL="0" distR="0" wp14:anchorId="1BB8914D" wp14:editId="3B39609A">
-            <wp:extent cx="5724525" cy="3457575"/>
-            <wp:effectExtent l="0" t="0" r="9525" b="9525"/>
-            <wp:docPr id="5" name="그림 5"/>
+          <wp:inline distT="0" distB="0" distL="0" distR="0" wp14:anchorId="1DA9C126" wp14:editId="0BD4820D">
+            <wp:extent cx="2628900" cy="1587839"/>
+            <wp:effectExtent l="0" t="0" r="0" b="0"/>
+            <wp:docPr id="5" name="그림 5" descr="텍스트이(가) 표시된 사진&#10;&#10;자동 생성된 설명"/>
             <wp:cNvGraphicFramePr>
               <a:graphicFrameLocks xmlns:a="http://schemas.openxmlformats.org/drawingml/2006/main" noChangeAspect="1"/>
             </wp:cNvGraphicFramePr>
@@ -1543,7 +1501,7 @@
               <a:graphicData uri="http://schemas.openxmlformats.org/drawingml/2006/picture">
                 <pic:pic xmlns:pic="http://schemas.openxmlformats.org/drawingml/2006/picture">
                   <pic:nvPicPr>
-                    <pic:cNvPr id="0" name="Picture 4"/>
+                    <pic:cNvPr id="5" name="그림 5" descr="텍스트이(가) 표시된 사진&#10;&#10;자동 생성된 설명"/>
                     <pic:cNvPicPr>
                       <a:picLocks noChangeAspect="1" noChangeArrowheads="1"/>
                     </pic:cNvPicPr>
@@ -1564,7 +1522,7 @@
                   <pic:spPr bwMode="auto">
                     <a:xfrm>
                       <a:off x="0" y="0"/>
-                      <a:ext cx="5724525" cy="3457575"/>
+                      <a:ext cx="2642569" cy="1596095"/>
                     </a:xfrm>
                     <a:prstGeom prst="rect">
                       <a:avLst/>
@@ -1580,6 +1538,44 @@
           </wp:inline>
         </w:drawing>
       </w:r>
+      <w:r>
+        <w:rPr>
+          <w:noProof/>
+          <w:szCs w:val="20"/>
+        </w:rPr>
+        <w:t xml:space="preserve">Default directory </w:t>
+      </w:r>
+      <w:r>
+        <w:rPr>
+          <w:rFonts w:hint="eastAsia"/>
+          <w:noProof/>
+          <w:szCs w:val="20"/>
+        </w:rPr>
+        <w:t>인경우이다.</w:t>
+      </w:r>
+      <w:r>
+        <w:rPr>
+          <w:rFonts w:hint="eastAsia"/>
+          <w:noProof/>
+          <w:szCs w:val="20"/>
+        </w:rPr>
+        <w:t xml:space="preserve"> </w:t>
+      </w:r>
+      <w:r>
+        <w:rPr>
+          <w:noProof/>
+          <w:szCs w:val="20"/>
+        </w:rPr>
+        <w:t xml:space="preserve">   </w:t>
+      </w:r>
+      <w:r>
+        <w:rPr>
+          <w:rFonts w:hint="eastAsia"/>
+          <w:noProof/>
+          <w:szCs w:val="20"/>
+        </w:rPr>
+        <w:t>없는 파일을 요청할 때이다.</w:t>
+      </w:r>
     </w:p>
     <w:p>
       <w:pPr>
@@ -1597,30 +1593,10 @@
           <w:noProof/>
           <w:szCs w:val="20"/>
         </w:rPr>
-        <w:t>없는 파일을 요청할 때이다.</w:t>
-      </w:r>
-    </w:p>
-    <w:p>
-      <w:pPr>
-        <w:spacing w:after="0" w:line="240" w:lineRule="auto"/>
-        <w:ind w:left="100" w:hangingChars="50" w:hanging="100"/>
-        <w:jc w:val="center"/>
-        <w:rPr>
-          <w:noProof/>
-          <w:szCs w:val="20"/>
-        </w:rPr>
-      </w:pPr>
-      <w:r>
-        <w:rPr>
-          <w:rFonts w:hint="eastAsia"/>
-          <w:noProof/>
-          <w:szCs w:val="20"/>
-        </w:rPr>
-        <w:lastRenderedPageBreak/>
         <w:drawing>
-          <wp:inline distT="0" distB="0" distL="0" distR="0" wp14:anchorId="7DA3B221" wp14:editId="11B54FF4">
-            <wp:extent cx="5724525" cy="3457575"/>
-            <wp:effectExtent l="0" t="0" r="9525" b="9525"/>
+          <wp:inline distT="0" distB="0" distL="0" distR="0" wp14:anchorId="7DA3B221" wp14:editId="107A0149">
+            <wp:extent cx="2680905" cy="1619250"/>
+            <wp:effectExtent l="0" t="0" r="5715" b="0"/>
             <wp:docPr id="6" name="그림 6"/>
             <wp:cNvGraphicFramePr>
               <a:graphicFrameLocks xmlns:a="http://schemas.openxmlformats.org/drawingml/2006/main" noChangeAspect="1"/>
@@ -1650,7 +1626,7 @@
                   <pic:spPr bwMode="auto">
                     <a:xfrm>
                       <a:off x="0" y="0"/>
-                      <a:ext cx="5724525" cy="3457575"/>
+                      <a:ext cx="2708518" cy="1635928"/>
                     </a:xfrm>
                     <a:prstGeom prst="rect">
                       <a:avLst/>
@@ -1666,52 +1642,6 @@
           </wp:inline>
         </w:drawing>
       </w:r>
-    </w:p>
-    <w:p>
-      <w:pPr>
-        <w:spacing w:after="0" w:line="240" w:lineRule="auto"/>
-        <w:ind w:left="100" w:hangingChars="50" w:hanging="100"/>
-        <w:jc w:val="center"/>
-        <w:rPr>
-          <w:rFonts w:hint="eastAsia"/>
-          <w:noProof/>
-          <w:szCs w:val="20"/>
-        </w:rPr>
-      </w:pPr>
-      <w:r>
-        <w:rPr>
-          <w:rFonts w:hint="eastAsia"/>
-          <w:noProof/>
-          <w:szCs w:val="20"/>
-        </w:rPr>
-        <w:t>p</w:t>
-      </w:r>
-      <w:r>
-        <w:rPr>
-          <w:noProof/>
-          <w:szCs w:val="20"/>
-        </w:rPr>
-        <w:t>df</w:t>
-      </w:r>
-      <w:r>
-        <w:rPr>
-          <w:rFonts w:hint="eastAsia"/>
-          <w:noProof/>
-          <w:szCs w:val="20"/>
-        </w:rPr>
-        <w:t>파일 일경우이다.</w:t>
-      </w:r>
-    </w:p>
-    <w:p>
-      <w:pPr>
-        <w:spacing w:after="0" w:line="240" w:lineRule="auto"/>
-        <w:ind w:left="100" w:hangingChars="50" w:hanging="100"/>
-        <w:jc w:val="center"/>
-        <w:rPr>
-          <w:noProof/>
-          <w:szCs w:val="20"/>
-        </w:rPr>
-      </w:pPr>
       <w:r>
         <w:rPr>
           <w:rFonts w:hint="eastAsia"/>
@@ -1719,10 +1649,10 @@
           <w:szCs w:val="20"/>
         </w:rPr>
         <w:drawing>
-          <wp:inline distT="0" distB="0" distL="0" distR="0" wp14:anchorId="341D1EC4" wp14:editId="51780C2D">
-            <wp:extent cx="5724525" cy="3457575"/>
-            <wp:effectExtent l="0" t="0" r="9525" b="9525"/>
-            <wp:docPr id="7" name="그림 7"/>
+          <wp:inline distT="0" distB="0" distL="0" distR="0" wp14:anchorId="33B5010D" wp14:editId="67E9E74C">
+            <wp:extent cx="2676525" cy="1616603"/>
+            <wp:effectExtent l="0" t="0" r="0" b="3175"/>
+            <wp:docPr id="7" name="그림 7" descr="텍스트, 스크린샷, 전자기기이(가) 표시된 사진&#10;&#10;자동 생성된 설명"/>
             <wp:cNvGraphicFramePr>
               <a:graphicFrameLocks xmlns:a="http://schemas.openxmlformats.org/drawingml/2006/main" noChangeAspect="1"/>
             </wp:cNvGraphicFramePr>
@@ -1730,7 +1660,7 @@
               <a:graphicData uri="http://schemas.openxmlformats.org/drawingml/2006/picture">
                 <pic:pic xmlns:pic="http://schemas.openxmlformats.org/drawingml/2006/picture">
                   <pic:nvPicPr>
-                    <pic:cNvPr id="0" name="Picture 6"/>
+                    <pic:cNvPr id="7" name="그림 7" descr="텍스트, 스크린샷, 전자기기이(가) 표시된 사진&#10;&#10;자동 생성된 설명"/>
                     <pic:cNvPicPr>
                       <a:picLocks noChangeAspect="1" noChangeArrowheads="1"/>
                     </pic:cNvPicPr>
@@ -1751,7 +1681,7 @@
                   <pic:spPr bwMode="auto">
                     <a:xfrm>
                       <a:off x="0" y="0"/>
-                      <a:ext cx="5724525" cy="3457575"/>
+                      <a:ext cx="2694321" cy="1627352"/>
                     </a:xfrm>
                     <a:prstGeom prst="rect">
                       <a:avLst/>
@@ -1774,17 +1704,54 @@
         <w:ind w:left="100" w:hangingChars="50" w:hanging="100"/>
         <w:jc w:val="center"/>
         <w:rPr>
-          <w:rFonts w:hint="eastAsia"/>
-          <w:noProof/>
-          <w:szCs w:val="20"/>
-        </w:rPr>
-      </w:pPr>
-      <w:r>
-        <w:rPr>
-          <w:noProof/>
-          <w:szCs w:val="20"/>
-        </w:rPr>
-        <w:t>Mp3</w:t>
+          <w:noProof/>
+          <w:szCs w:val="20"/>
+        </w:rPr>
+      </w:pPr>
+      <w:r>
+        <w:rPr>
+          <w:rFonts w:hint="eastAsia"/>
+          <w:noProof/>
+          <w:szCs w:val="20"/>
+        </w:rPr>
+        <w:t>p</w:t>
+      </w:r>
+      <w:r>
+        <w:rPr>
+          <w:noProof/>
+          <w:szCs w:val="20"/>
+        </w:rPr>
+        <w:t>df</w:t>
+      </w:r>
+      <w:r>
+        <w:rPr>
+          <w:rFonts w:hint="eastAsia"/>
+          <w:noProof/>
+          <w:szCs w:val="20"/>
+        </w:rPr>
+        <w:t>파일 일경우이다.</w:t>
+      </w:r>
+      <w:r>
+        <w:rPr>
+          <w:noProof/>
+          <w:szCs w:val="20"/>
+        </w:rPr>
+        <w:t xml:space="preserve">                </w:t>
+      </w:r>
+      <w:r>
+        <w:rPr>
+          <w:rFonts w:hint="eastAsia"/>
+          <w:noProof/>
+          <w:szCs w:val="20"/>
+        </w:rPr>
+        <w:t>M</w:t>
+      </w:r>
+      <w:r>
+        <w:rPr>
+          <w:noProof/>
+          <w:szCs w:val="20"/>
+        </w:rPr>
+        <w:t>p3</w:t>
       </w:r>
       <w:r>
         <w:rPr>
